--- a/Champions/Naruto/Beatdown-Madara.docx
+++ b/Champions/Naruto/Beatdown-Madara.docx
@@ -43,8 +43,8 @@
         </w:rPr>
       </w:pPr>
       <w:r>
-        <w:object w:dxaOrig="5081" w:dyaOrig="2834">
-          <v:rect xmlns:o="urn:schemas-microsoft-com:office:office" xmlns:v="urn:schemas-microsoft-com:vml" id="rectole0000000000" style="width:254.050000pt;height:141.700000pt" o:preferrelative="t" o:ole="">
+        <w:object w:dxaOrig="5142" w:dyaOrig="2874">
+          <v:rect xmlns:o="urn:schemas-microsoft-com:office:office" xmlns:v="urn:schemas-microsoft-com:vml" id="rectole0000000000" style="width:257.100000pt;height:143.700000pt" o:preferrelative="t" o:ole="">
             <o:lock v:ext="edit"/>
             <v:imagedata xmlns:r="http://schemas.openxmlformats.org/officeDocument/2006/relationships" r:id="docRId1" o:title=""/>
           </v:rect>
@@ -814,17 +814,28 @@
           <w:sz w:val="22"/>
           <w:shd w:fill="auto" w:val="clear"/>
         </w:rPr>
-        <w:t xml:space="preserve">                                                                     </w:t>
-      </w:r>
-      <w:r>
-        <w:object w:dxaOrig="2672" w:dyaOrig="3381">
-          <v:rect xmlns:o="urn:schemas-microsoft-com:office:office" xmlns:v="urn:schemas-microsoft-com:vml" id="rectole0000000001" style="width:133.600000pt;height:169.050000pt" o:preferrelative="t" o:ole="">
+        <w:t xml:space="preserve">                                                         </w:t>
+      </w:r>
+      <w:r>
+        <w:object w:dxaOrig="2712" w:dyaOrig="3421">
+          <v:rect xmlns:o="urn:schemas-microsoft-com:office:office" xmlns:v="urn:schemas-microsoft-com:vml" id="rectole0000000001" style="width:135.600000pt;height:171.050000pt" o:preferrelative="t" o:ole="">
             <o:lock v:ext="edit"/>
             <v:imagedata xmlns:r="http://schemas.openxmlformats.org/officeDocument/2006/relationships" r:id="docRId4" o:title=""/>
           </v:rect>
           <o:OLEObject xmlns:r="http://schemas.openxmlformats.org/officeDocument/2006/relationships" xmlns:o="urn:schemas-microsoft-com:office:office" Type="Embed" ProgID="StaticMetafile" DrawAspect="Content" ObjectID="0000000001" ShapeID="rectole0000000001" r:id="docRId3"/>
         </w:object>
       </w:r>
+      <w:r>
+        <w:rPr>
+          <w:rFonts w:ascii="Calibri" w:hAnsi="Calibri" w:cs="Calibri" w:eastAsia="Calibri"/>
+          <w:color w:val="auto"/>
+          <w:spacing w:val="0"/>
+          <w:position w:val="0"/>
+          <w:sz w:val="22"/>
+          <w:shd w:fill="auto" w:val="clear"/>
+        </w:rPr>
+        <w:t xml:space="preserve">            </w:t>
+      </w:r>
     </w:p>
     <w:p>
       <w:pPr>
@@ -1081,8 +1092,8 @@
         </w:rPr>
       </w:pPr>
       <w:r>
-        <w:object w:dxaOrig="10873" w:dyaOrig="3745">
-          <v:rect xmlns:o="urn:schemas-microsoft-com:office:office" xmlns:v="urn:schemas-microsoft-com:vml" id="rectole0000000002" style="width:543.650000pt;height:187.250000pt" o:preferrelative="t" o:ole="">
+        <w:object w:dxaOrig="8700" w:dyaOrig="3014">
+          <v:rect xmlns:o="urn:schemas-microsoft-com:office:office" xmlns:v="urn:schemas-microsoft-com:vml" id="rectole0000000002" style="width:435.000000pt;height:150.700000pt" o:preferrelative="t" o:ole="">
             <o:lock v:ext="edit"/>
             <v:imagedata xmlns:r="http://schemas.openxmlformats.org/officeDocument/2006/relationships" r:id="docRId6" o:title=""/>
           </v:rect>
